--- a/WXYZ/The Woman’s Teaching Ministry.docx
+++ b/WXYZ/The Woman’s Teaching Ministry.docx
@@ -819,26 +819,50 @@
       <w:r>
         <w:t xml:space="preserve">How does the wife manage to cut it and please the Lord? She begins with a proper understanding of authority, of the chain of command in marriage - God, Christ, man, woman. When something is a mess, you never begin with a love approach. You must always begin with an understanding of authority. 1 Peter is the book for that. In 1 Peter 3, the divine design for authority in marriage is perfectly explained. 1 Cor. 11:3.  See categories on </w:t>
       </w:r>
-      <w:hyperlink w:anchor="_D-Authority_Orientation" w:history="1">
+      <w:hyperlink r:id="rId7" w:history="1">
         <w:r>
           <w:rPr>
             <w:rStyle w:val="Hyperlink"/>
           </w:rPr>
-          <w:t>Authority Orientation</w:t>
+          <w:t>Authority Or</w:t>
         </w:r>
-      </w:hyperlink>
-      <w:r>
-        <w:t xml:space="preserve"> and </w:t>
-      </w:r>
-      <w:hyperlink w:anchor="_Marriage,_The_Wife’s" w:history="1">
         <w:r>
           <w:rPr>
             <w:rStyle w:val="Hyperlink"/>
           </w:rPr>
-          <w:t>Marriage, The Wife’s Responsibilities and Characteristics</w:t>
+          <w:t>i</w:t>
+        </w:r>
+        <w:r>
+          <w:rPr>
+            <w:rStyle w:val="Hyperlink"/>
+          </w:rPr>
+          <w:t>entation</w:t>
         </w:r>
       </w:hyperlink>
       <w:r>
+        <w:t xml:space="preserve"> and </w:t>
+      </w:r>
+      <w:hyperlink r:id="rId8" w:history="1">
+        <w:r>
+          <w:rPr>
+            <w:rStyle w:val="Hyperlink"/>
+          </w:rPr>
+          <w:t>Marriage,</w:t>
+        </w:r>
+        <w:r>
+          <w:rPr>
+            <w:rStyle w:val="Hyperlink"/>
+          </w:rPr>
+          <w:t xml:space="preserve"> </w:t>
+        </w:r>
+        <w:r>
+          <w:rPr>
+            <w:rStyle w:val="Hyperlink"/>
+          </w:rPr>
+          <w:t>The Wife’s Responsibilities and Characteristics</w:t>
+        </w:r>
+      </w:hyperlink>
+      <w:r>
         <w:t xml:space="preserve">. </w:t>
       </w:r>
     </w:p>
@@ -856,8 +880,8 @@
       </w:pPr>
     </w:p>
     <w:sectPr>
-      <w:headerReference w:type="default" r:id="rId7"/>
-      <w:footerReference w:type="default" r:id="rId8"/>
+      <w:headerReference w:type="default" r:id="rId9"/>
+      <w:footerReference w:type="default" r:id="rId10"/>
       <w:pgSz w:w="12240" w:h="15840"/>
       <w:pgMar w:top="1440" w:right="1080" w:bottom="1440" w:left="1080" w:header="720" w:footer="882" w:gutter="0"/>
       <w:cols w:space="720"/>
